--- a/house code/documentation/How Our Documentation Works.docx
+++ b/house code/documentation/How Our Documentation Works.docx
@@ -76,35 +76,45 @@
       <w:pPr>
         <w:pStyle w:val="Normal"/>
         <w:jc w:val="both"/>
-        <w:rPr>
-          <w:b/>
+        <w:rPr/>
+      </w:pPr>
+      <w:r>
+        <w:rPr>
           <w:b/>
           <w:bCs/>
         </w:rPr>
-      </w:pPr>
+        <w:t xml:space="preserve">File </w:t>
+      </w:r>
       <w:r>
         <w:rPr>
           <w:b/>
           <w:bCs/>
         </w:rPr>
-        <w:t>File Organization</w:t>
-      </w:r>
-    </w:p>
-    <w:p>
-      <w:pPr>
-        <w:pStyle w:val="Normal"/>
-        <w:jc w:val="both"/>
-        <w:rPr>
-          <w:b/>
+        <w:t xml:space="preserve">and Folder </w:t>
+      </w:r>
+      <w:r>
+        <w:rPr>
           <w:b/>
           <w:bCs/>
         </w:rPr>
-      </w:pPr>
-      <w:r>
-        <w:rPr>
+        <w:t>Organization</w:t>
+      </w:r>
+    </w:p>
+    <w:p>
+      <w:pPr>
+        <w:pStyle w:val="Normal"/>
+        <w:jc w:val="both"/>
+        <w:rPr>
+          <w:b/>
           <w:b/>
           <w:bCs/>
         </w:rPr>
+      </w:pPr>
+      <w:r>
+        <w:rPr>
+          <w:b/>
+          <w:bCs/>
+        </w:rPr>
       </w:r>
     </w:p>
     <w:p>
@@ -146,11 +156,7 @@
       <w:pPr>
         <w:pStyle w:val="Normal"/>
         <w:jc w:val="both"/>
-        <w:rPr>
-          <w:b w:val="false"/>
-          <w:b w:val="false"/>
-          <w:bCs w:val="false"/>
-        </w:rPr>
+        <w:rPr/>
       </w:pPr>
       <w:r>
         <w:rPr>
@@ -164,28 +170,191 @@
       <w:pPr>
         <w:pStyle w:val="Normal"/>
         <w:jc w:val="both"/>
-        <w:rPr>
-          <w:b w:val="false"/>
-          <w:b w:val="false"/>
-          <w:bCs w:val="false"/>
-        </w:rPr>
-      </w:pPr>
-      <w:r>
-        <w:rPr>
-          <w:b w:val="false"/>
-          <w:bCs w:val="false"/>
-        </w:rPr>
-      </w:r>
-    </w:p>
-    <w:p>
-      <w:pPr>
-        <w:pStyle w:val="Normal"/>
-        <w:jc w:val="both"/>
-        <w:rPr>
-          <w:b w:val="false"/>
-          <w:b w:val="false"/>
-          <w:bCs w:val="false"/>
-        </w:rPr>
+        <w:rPr/>
+      </w:pPr>
+      <w:r>
+        <w:rPr>
+          <w:b w:val="false"/>
+          <w:bCs w:val="false"/>
+        </w:rPr>
+        <w:tab/>
+      </w:r>
+    </w:p>
+    <w:p>
+      <w:pPr>
+        <w:pStyle w:val="Normal"/>
+        <w:widowControl/>
+        <w:bidi w:val="0"/>
+        <w:ind w:left="720" w:right="0" w:hanging="0"/>
+        <w:jc w:val="both"/>
+        <w:rPr/>
+      </w:pPr>
+      <w:r>
+        <w:rPr>
+          <w:b w:val="false"/>
+          <w:bCs w:val="false"/>
+        </w:rPr>
+        <w:t>Tutorials Altered has the tutorial files from Pozyx altered to do different things</w:t>
+      </w:r>
+    </w:p>
+    <w:p>
+      <w:pPr>
+        <w:pStyle w:val="Normal"/>
+        <w:widowControl/>
+        <w:bidi w:val="0"/>
+        <w:ind w:left="720" w:right="0" w:hanging="0"/>
+        <w:jc w:val="both"/>
+        <w:rPr>
+          <w:b w:val="false"/>
+          <w:b w:val="false"/>
+          <w:bCs w:val="false"/>
+        </w:rPr>
+      </w:pPr>
+      <w:r>
+        <w:rPr/>
+      </w:r>
+    </w:p>
+    <w:p>
+      <w:pPr>
+        <w:pStyle w:val="Normal"/>
+        <w:widowControl/>
+        <w:bidi w:val="0"/>
+        <w:ind w:left="720" w:right="0" w:hanging="0"/>
+        <w:jc w:val="both"/>
+        <w:rPr/>
+      </w:pPr>
+      <w:r>
+        <w:rPr>
+          <w:b w:val="false"/>
+          <w:bCs w:val="false"/>
+        </w:rPr>
+        <w:t>Original Programs has original programs written by our PSU team</w:t>
+      </w:r>
+    </w:p>
+    <w:p>
+      <w:pPr>
+        <w:pStyle w:val="Normal"/>
+        <w:widowControl/>
+        <w:bidi w:val="0"/>
+        <w:ind w:left="720" w:right="0" w:hanging="0"/>
+        <w:jc w:val="both"/>
+        <w:rPr>
+          <w:b w:val="false"/>
+          <w:b w:val="false"/>
+          <w:bCs w:val="false"/>
+        </w:rPr>
+      </w:pPr>
+      <w:r>
+        <w:rPr/>
+      </w:r>
+    </w:p>
+    <w:p>
+      <w:pPr>
+        <w:pStyle w:val="Normal"/>
+        <w:widowControl/>
+        <w:bidi w:val="0"/>
+        <w:ind w:left="720" w:right="0" w:hanging="0"/>
+        <w:jc w:val="both"/>
+        <w:rPr/>
+      </w:pPr>
+      <w:r>
+        <w:rPr>
+          <w:b w:val="false"/>
+          <w:bCs w:val="false"/>
+        </w:rPr>
+        <w:t>Modules has Python modules of useful functions, classes, and other pieces of code for importation and utilization in other programs</w:t>
+      </w:r>
+    </w:p>
+    <w:p>
+      <w:pPr>
+        <w:pStyle w:val="Normal"/>
+        <w:widowControl/>
+        <w:bidi w:val="0"/>
+        <w:ind w:left="720" w:right="0" w:hanging="0"/>
+        <w:jc w:val="both"/>
+        <w:rPr>
+          <w:b w:val="false"/>
+          <w:b w:val="false"/>
+          <w:bCs w:val="false"/>
+        </w:rPr>
+      </w:pPr>
+      <w:r>
+        <w:rPr/>
+      </w:r>
+    </w:p>
+    <w:p>
+      <w:pPr>
+        <w:pStyle w:val="Normal"/>
+        <w:widowControl/>
+        <w:bidi w:val="0"/>
+        <w:ind w:left="720" w:right="0" w:hanging="0"/>
+        <w:jc w:val="both"/>
+        <w:rPr/>
+      </w:pPr>
+      <w:r>
+        <w:rPr>
+          <w:b w:val="false"/>
+          <w:bCs w:val="false"/>
+        </w:rPr>
+        <w:t>Debug contains test debugging files</w:t>
+      </w:r>
+    </w:p>
+    <w:p>
+      <w:pPr>
+        <w:pStyle w:val="Normal"/>
+        <w:widowControl/>
+        <w:bidi w:val="0"/>
+        <w:ind w:left="720" w:right="0" w:hanging="0"/>
+        <w:jc w:val="both"/>
+        <w:rPr>
+          <w:b w:val="false"/>
+          <w:b w:val="false"/>
+          <w:bCs w:val="false"/>
+        </w:rPr>
+      </w:pPr>
+      <w:r>
+        <w:rPr/>
+      </w:r>
+    </w:p>
+    <w:p>
+      <w:pPr>
+        <w:pStyle w:val="Normal"/>
+        <w:widowControl/>
+        <w:bidi w:val="0"/>
+        <w:ind w:left="720" w:right="0" w:hanging="0"/>
+        <w:jc w:val="both"/>
+        <w:rPr/>
+      </w:pPr>
+      <w:r>
+        <w:rPr>
+          <w:b w:val="false"/>
+          <w:bCs w:val="false"/>
+        </w:rPr>
+        <w:t>Documentation contains documentation files, including this one</w:t>
+      </w:r>
+    </w:p>
+    <w:p>
+      <w:pPr>
+        <w:pStyle w:val="Normal"/>
+        <w:jc w:val="both"/>
+        <w:rPr>
+          <w:b w:val="false"/>
+          <w:b w:val="false"/>
+          <w:bCs w:val="false"/>
+        </w:rPr>
+      </w:pPr>
+      <w:r>
+        <w:rPr>
+          <w:b w:val="false"/>
+          <w:bCs w:val="false"/>
+        </w:rPr>
+      </w:r>
+    </w:p>
+    <w:p>
+      <w:pPr>
+        <w:pStyle w:val="Normal"/>
+        <w:jc w:val="both"/>
+        <w:rPr/>
       </w:pPr>
       <w:r>
         <w:rPr>
@@ -193,6 +362,591 @@
           <w:bCs w:val="false"/>
         </w:rPr>
         <w:t>Data contains data recorded from various tests.</w:t>
+      </w:r>
+    </w:p>
+    <w:p>
+      <w:pPr>
+        <w:pStyle w:val="Normal"/>
+        <w:jc w:val="both"/>
+        <w:rPr>
+          <w:b w:val="false"/>
+          <w:b w:val="false"/>
+          <w:bCs w:val="false"/>
+        </w:rPr>
+      </w:pPr>
+      <w:r>
+        <w:rPr/>
+      </w:r>
+    </w:p>
+    <w:p>
+      <w:pPr>
+        <w:pStyle w:val="Normal"/>
+        <w:jc w:val="both"/>
+        <w:rPr>
+          <w:b w:val="false"/>
+          <w:b w:val="false"/>
+          <w:bCs w:val="false"/>
+        </w:rPr>
+      </w:pPr>
+      <w:r>
+        <w:rPr/>
+      </w:r>
+    </w:p>
+    <w:p>
+      <w:pPr>
+        <w:pStyle w:val="Normal"/>
+        <w:jc w:val="both"/>
+        <w:rPr>
+          <w:b/>
+          <w:b/>
+          <w:bCs/>
+        </w:rPr>
+      </w:pPr>
+      <w:r>
+        <w:rPr>
+          <w:b/>
+          <w:bCs/>
+        </w:rPr>
+        <w:t>Python Formatting</w:t>
+      </w:r>
+    </w:p>
+    <w:p>
+      <w:pPr>
+        <w:pStyle w:val="Normal"/>
+        <w:jc w:val="both"/>
+        <w:rPr>
+          <w:b/>
+          <w:b/>
+          <w:bCs/>
+        </w:rPr>
+      </w:pPr>
+      <w:r>
+        <w:rPr>
+          <w:b/>
+          <w:bCs/>
+        </w:rPr>
+      </w:r>
+    </w:p>
+    <w:p>
+      <w:pPr>
+        <w:pStyle w:val="Normal"/>
+        <w:jc w:val="both"/>
+        <w:rPr>
+          <w:b w:val="false"/>
+          <w:b w:val="false"/>
+          <w:bCs w:val="false"/>
+        </w:rPr>
+      </w:pPr>
+      <w:r>
+        <w:rPr>
+          <w:b w:val="false"/>
+          <w:bCs w:val="false"/>
+        </w:rPr>
+        <w:t>We format our Python code with adherence to the PEP 8 style guide for Python (</w:t>
+      </w:r>
+      <w:hyperlink r:id="rId2">
+        <w:r>
+          <w:rPr>
+            <w:rStyle w:val="InternetLink"/>
+            <w:b w:val="false"/>
+            <w:bCs w:val="false"/>
+          </w:rPr>
+          <w:t>https://www.python.org/dev/peps/pep-0008/</w:t>
+        </w:r>
+      </w:hyperlink>
+      <w:hyperlink r:id="rId3">
+        <w:r>
+          <w:rPr>
+            <w:b w:val="false"/>
+            <w:bCs w:val="false"/>
+          </w:rPr>
+          <w:t>). This means the following:</w:t>
+        </w:r>
+      </w:hyperlink>
+    </w:p>
+    <w:p>
+      <w:pPr>
+        <w:pStyle w:val="Normal"/>
+        <w:jc w:val="both"/>
+        <w:rPr>
+          <w:b w:val="false"/>
+          <w:b w:val="false"/>
+          <w:bCs w:val="false"/>
+        </w:rPr>
+      </w:pPr>
+      <w:r>
+        <w:rPr>
+          <w:b w:val="false"/>
+          <w:bCs w:val="false"/>
+        </w:rPr>
+      </w:r>
+    </w:p>
+    <w:tbl>
+      <w:tblPr>
+        <w:tblW w:w="9972" w:type="dxa"/>
+        <w:jc w:val="left"/>
+        <w:tblInd w:w="55" w:type="dxa"/>
+        <w:tblBorders>
+          <w:top w:val="single" w:sz="2" w:space="0" w:color="000000"/>
+          <w:left w:val="single" w:sz="2" w:space="0" w:color="000000"/>
+          <w:bottom w:val="single" w:sz="2" w:space="0" w:color="000000"/>
+          <w:insideH w:val="single" w:sz="2" w:space="0" w:color="000000"/>
+        </w:tblBorders>
+        <w:tblCellMar>
+          <w:top w:w="55" w:type="dxa"/>
+          <w:left w:w="54" w:type="dxa"/>
+          <w:bottom w:w="55" w:type="dxa"/>
+          <w:right w:w="55" w:type="dxa"/>
+        </w:tblCellMar>
+      </w:tblPr>
+      <w:tblGrid>
+        <w:gridCol w:w="4986"/>
+        <w:gridCol w:w="4986"/>
+      </w:tblGrid>
+      <w:tr>
+        <w:trPr/>
+        <w:tc>
+          <w:tcPr>
+            <w:tcW w:w="4986" w:type="dxa"/>
+            <w:tcBorders>
+              <w:top w:val="single" w:sz="2" w:space="0" w:color="000000"/>
+              <w:left w:val="single" w:sz="2" w:space="0" w:color="000000"/>
+              <w:bottom w:val="single" w:sz="2" w:space="0" w:color="000000"/>
+              <w:insideH w:val="single" w:sz="2" w:space="0" w:color="000000"/>
+            </w:tcBorders>
+            <w:shd w:fill="auto" w:val="clear"/>
+            <w:tcMar>
+              <w:left w:w="54" w:type="dxa"/>
+            </w:tcMar>
+          </w:tcPr>
+          <w:p>
+            <w:pPr>
+              <w:pStyle w:val="TableContents"/>
+              <w:rPr>
+                <w:b/>
+                <w:b/>
+                <w:bCs/>
+              </w:rPr>
+            </w:pPr>
+            <w:r>
+              <w:rPr>
+                <w:b/>
+                <w:bCs/>
+              </w:rPr>
+              <w:t>Guideline</w:t>
+            </w:r>
+          </w:p>
+        </w:tc>
+        <w:tc>
+          <w:tcPr>
+            <w:tcW w:w="4986" w:type="dxa"/>
+            <w:tcBorders>
+              <w:top w:val="single" w:sz="2" w:space="0" w:color="000000"/>
+              <w:left w:val="single" w:sz="2" w:space="0" w:color="000000"/>
+              <w:bottom w:val="single" w:sz="2" w:space="0" w:color="000000"/>
+              <w:right w:val="single" w:sz="2" w:space="0" w:color="000000"/>
+              <w:insideH w:val="single" w:sz="2" w:space="0" w:color="000000"/>
+              <w:insideV w:val="single" w:sz="2" w:space="0" w:color="000000"/>
+            </w:tcBorders>
+            <w:shd w:fill="auto" w:val="clear"/>
+            <w:tcMar>
+              <w:left w:w="54" w:type="dxa"/>
+            </w:tcMar>
+          </w:tcPr>
+          <w:p>
+            <w:pPr>
+              <w:pStyle w:val="TableContents"/>
+              <w:rPr>
+                <w:b/>
+                <w:b/>
+                <w:bCs/>
+              </w:rPr>
+            </w:pPr>
+            <w:r>
+              <w:rPr>
+                <w:b/>
+                <w:bCs/>
+              </w:rPr>
+              <w:t>Example</w:t>
+            </w:r>
+          </w:p>
+        </w:tc>
+      </w:tr>
+      <w:tr>
+        <w:trPr/>
+        <w:tc>
+          <w:tcPr>
+            <w:tcW w:w="4986" w:type="dxa"/>
+            <w:tcBorders>
+              <w:left w:val="single" w:sz="2" w:space="0" w:color="000000"/>
+              <w:bottom w:val="single" w:sz="2" w:space="0" w:color="000000"/>
+              <w:insideH w:val="single" w:sz="2" w:space="0" w:color="000000"/>
+            </w:tcBorders>
+            <w:shd w:fill="auto" w:val="clear"/>
+            <w:tcMar>
+              <w:left w:w="54" w:type="dxa"/>
+            </w:tcMar>
+          </w:tcPr>
+          <w:p>
+            <w:pPr>
+              <w:pStyle w:val="TableContents"/>
+              <w:rPr/>
+            </w:pPr>
+            <w:r>
+              <w:rPr/>
+              <w:t>Functions are lowercase with words separated by underscores for readability</w:t>
+            </w:r>
+          </w:p>
+        </w:tc>
+        <w:tc>
+          <w:tcPr>
+            <w:tcW w:w="4986" w:type="dxa"/>
+            <w:tcBorders>
+              <w:left w:val="single" w:sz="2" w:space="0" w:color="000000"/>
+              <w:bottom w:val="single" w:sz="2" w:space="0" w:color="000000"/>
+              <w:right w:val="single" w:sz="2" w:space="0" w:color="000000"/>
+              <w:insideH w:val="single" w:sz="2" w:space="0" w:color="000000"/>
+              <w:insideV w:val="single" w:sz="2" w:space="0" w:color="000000"/>
+            </w:tcBorders>
+            <w:shd w:fill="auto" w:val="clear"/>
+            <w:tcMar>
+              <w:left w:w="54" w:type="dxa"/>
+            </w:tcMar>
+          </w:tcPr>
+          <w:p>
+            <w:pPr>
+              <w:pStyle w:val="TableContents"/>
+              <w:rPr/>
+            </w:pPr>
+            <w:r>
+              <w:rPr/>
+              <w:t>get_time(), find_average_speed(), log_sensor_data()</w:t>
+            </w:r>
+          </w:p>
+        </w:tc>
+      </w:tr>
+      <w:tr>
+        <w:trPr/>
+        <w:tc>
+          <w:tcPr>
+            <w:tcW w:w="4986" w:type="dxa"/>
+            <w:tcBorders>
+              <w:left w:val="single" w:sz="2" w:space="0" w:color="000000"/>
+              <w:bottom w:val="single" w:sz="2" w:space="0" w:color="000000"/>
+              <w:insideH w:val="single" w:sz="2" w:space="0" w:color="000000"/>
+            </w:tcBorders>
+            <w:shd w:fill="auto" w:val="clear"/>
+            <w:tcMar>
+              <w:left w:w="54" w:type="dxa"/>
+            </w:tcMar>
+          </w:tcPr>
+          <w:p>
+            <w:pPr>
+              <w:pStyle w:val="TableContents"/>
+              <w:rPr/>
+            </w:pPr>
+            <w:r>
+              <w:rPr/>
+            </w:r>
+          </w:p>
+        </w:tc>
+        <w:tc>
+          <w:tcPr>
+            <w:tcW w:w="4986" w:type="dxa"/>
+            <w:tcBorders>
+              <w:left w:val="single" w:sz="2" w:space="0" w:color="000000"/>
+              <w:bottom w:val="single" w:sz="2" w:space="0" w:color="000000"/>
+              <w:right w:val="single" w:sz="2" w:space="0" w:color="000000"/>
+              <w:insideH w:val="single" w:sz="2" w:space="0" w:color="000000"/>
+              <w:insideV w:val="single" w:sz="2" w:space="0" w:color="000000"/>
+            </w:tcBorders>
+            <w:shd w:fill="auto" w:val="clear"/>
+            <w:tcMar>
+              <w:left w:w="54" w:type="dxa"/>
+            </w:tcMar>
+          </w:tcPr>
+          <w:p>
+            <w:pPr>
+              <w:pStyle w:val="TableContents"/>
+              <w:rPr/>
+            </w:pPr>
+            <w:r>
+              <w:rPr/>
+            </w:r>
+          </w:p>
+        </w:tc>
+      </w:tr>
+      <w:tr>
+        <w:trPr/>
+        <w:tc>
+          <w:tcPr>
+            <w:tcW w:w="4986" w:type="dxa"/>
+            <w:tcBorders>
+              <w:left w:val="single" w:sz="2" w:space="0" w:color="000000"/>
+              <w:bottom w:val="single" w:sz="2" w:space="0" w:color="000000"/>
+              <w:insideH w:val="single" w:sz="2" w:space="0" w:color="000000"/>
+            </w:tcBorders>
+            <w:shd w:fill="auto" w:val="clear"/>
+            <w:tcMar>
+              <w:left w:w="54" w:type="dxa"/>
+            </w:tcMar>
+          </w:tcPr>
+          <w:p>
+            <w:pPr>
+              <w:pStyle w:val="TableContents"/>
+              <w:rPr/>
+            </w:pPr>
+            <w:r>
+              <w:rPr/>
+            </w:r>
+          </w:p>
+        </w:tc>
+        <w:tc>
+          <w:tcPr>
+            <w:tcW w:w="4986" w:type="dxa"/>
+            <w:tcBorders>
+              <w:left w:val="single" w:sz="2" w:space="0" w:color="000000"/>
+              <w:bottom w:val="single" w:sz="2" w:space="0" w:color="000000"/>
+              <w:right w:val="single" w:sz="2" w:space="0" w:color="000000"/>
+              <w:insideH w:val="single" w:sz="2" w:space="0" w:color="000000"/>
+              <w:insideV w:val="single" w:sz="2" w:space="0" w:color="000000"/>
+            </w:tcBorders>
+            <w:shd w:fill="auto" w:val="clear"/>
+            <w:tcMar>
+              <w:left w:w="54" w:type="dxa"/>
+            </w:tcMar>
+          </w:tcPr>
+          <w:p>
+            <w:pPr>
+              <w:pStyle w:val="TableContents"/>
+              <w:rPr/>
+            </w:pPr>
+            <w:r>
+              <w:rPr/>
+            </w:r>
+          </w:p>
+        </w:tc>
+      </w:tr>
+      <w:tr>
+        <w:trPr/>
+        <w:tc>
+          <w:tcPr>
+            <w:tcW w:w="4986" w:type="dxa"/>
+            <w:tcBorders>
+              <w:left w:val="single" w:sz="2" w:space="0" w:color="000000"/>
+              <w:bottom w:val="single" w:sz="2" w:space="0" w:color="000000"/>
+              <w:insideH w:val="single" w:sz="2" w:space="0" w:color="000000"/>
+            </w:tcBorders>
+            <w:shd w:fill="auto" w:val="clear"/>
+            <w:tcMar>
+              <w:left w:w="54" w:type="dxa"/>
+            </w:tcMar>
+          </w:tcPr>
+          <w:p>
+            <w:pPr>
+              <w:pStyle w:val="TableContents"/>
+              <w:rPr/>
+            </w:pPr>
+            <w:r>
+              <w:rPr/>
+            </w:r>
+          </w:p>
+        </w:tc>
+        <w:tc>
+          <w:tcPr>
+            <w:tcW w:w="4986" w:type="dxa"/>
+            <w:tcBorders>
+              <w:left w:val="single" w:sz="2" w:space="0" w:color="000000"/>
+              <w:bottom w:val="single" w:sz="2" w:space="0" w:color="000000"/>
+              <w:right w:val="single" w:sz="2" w:space="0" w:color="000000"/>
+              <w:insideH w:val="single" w:sz="2" w:space="0" w:color="000000"/>
+              <w:insideV w:val="single" w:sz="2" w:space="0" w:color="000000"/>
+            </w:tcBorders>
+            <w:shd w:fill="auto" w:val="clear"/>
+            <w:tcMar>
+              <w:left w:w="54" w:type="dxa"/>
+            </w:tcMar>
+          </w:tcPr>
+          <w:p>
+            <w:pPr>
+              <w:pStyle w:val="TableContents"/>
+              <w:rPr/>
+            </w:pPr>
+            <w:r>
+              <w:rPr/>
+            </w:r>
+          </w:p>
+        </w:tc>
+      </w:tr>
+      <w:tr>
+        <w:trPr/>
+        <w:tc>
+          <w:tcPr>
+            <w:tcW w:w="4986" w:type="dxa"/>
+            <w:tcBorders>
+              <w:left w:val="single" w:sz="2" w:space="0" w:color="000000"/>
+              <w:bottom w:val="single" w:sz="2" w:space="0" w:color="000000"/>
+              <w:insideH w:val="single" w:sz="2" w:space="0" w:color="000000"/>
+            </w:tcBorders>
+            <w:shd w:fill="auto" w:val="clear"/>
+            <w:tcMar>
+              <w:left w:w="54" w:type="dxa"/>
+            </w:tcMar>
+          </w:tcPr>
+          <w:p>
+            <w:pPr>
+              <w:pStyle w:val="TableContents"/>
+              <w:rPr/>
+            </w:pPr>
+            <w:r>
+              <w:rPr/>
+            </w:r>
+          </w:p>
+        </w:tc>
+        <w:tc>
+          <w:tcPr>
+            <w:tcW w:w="4986" w:type="dxa"/>
+            <w:tcBorders>
+              <w:left w:val="single" w:sz="2" w:space="0" w:color="000000"/>
+              <w:bottom w:val="single" w:sz="2" w:space="0" w:color="000000"/>
+              <w:right w:val="single" w:sz="2" w:space="0" w:color="000000"/>
+              <w:insideH w:val="single" w:sz="2" w:space="0" w:color="000000"/>
+              <w:insideV w:val="single" w:sz="2" w:space="0" w:color="000000"/>
+            </w:tcBorders>
+            <w:shd w:fill="auto" w:val="clear"/>
+            <w:tcMar>
+              <w:left w:w="54" w:type="dxa"/>
+            </w:tcMar>
+          </w:tcPr>
+          <w:p>
+            <w:pPr>
+              <w:pStyle w:val="TableContents"/>
+              <w:rPr/>
+            </w:pPr>
+            <w:r>
+              <w:rPr/>
+            </w:r>
+          </w:p>
+        </w:tc>
+      </w:tr>
+      <w:tr>
+        <w:trPr/>
+        <w:tc>
+          <w:tcPr>
+            <w:tcW w:w="4986" w:type="dxa"/>
+            <w:tcBorders>
+              <w:left w:val="single" w:sz="2" w:space="0" w:color="000000"/>
+              <w:bottom w:val="single" w:sz="2" w:space="0" w:color="000000"/>
+              <w:insideH w:val="single" w:sz="2" w:space="0" w:color="000000"/>
+            </w:tcBorders>
+            <w:shd w:fill="auto" w:val="clear"/>
+            <w:tcMar>
+              <w:left w:w="54" w:type="dxa"/>
+            </w:tcMar>
+          </w:tcPr>
+          <w:p>
+            <w:pPr>
+              <w:pStyle w:val="TableContents"/>
+              <w:rPr/>
+            </w:pPr>
+            <w:r>
+              <w:rPr/>
+            </w:r>
+          </w:p>
+        </w:tc>
+        <w:tc>
+          <w:tcPr>
+            <w:tcW w:w="4986" w:type="dxa"/>
+            <w:tcBorders>
+              <w:left w:val="single" w:sz="2" w:space="0" w:color="000000"/>
+              <w:bottom w:val="single" w:sz="2" w:space="0" w:color="000000"/>
+              <w:right w:val="single" w:sz="2" w:space="0" w:color="000000"/>
+              <w:insideH w:val="single" w:sz="2" w:space="0" w:color="000000"/>
+              <w:insideV w:val="single" w:sz="2" w:space="0" w:color="000000"/>
+            </w:tcBorders>
+            <w:shd w:fill="auto" w:val="clear"/>
+            <w:tcMar>
+              <w:left w:w="54" w:type="dxa"/>
+            </w:tcMar>
+          </w:tcPr>
+          <w:p>
+            <w:pPr>
+              <w:pStyle w:val="TableContents"/>
+              <w:rPr/>
+            </w:pPr>
+            <w:r>
+              <w:rPr/>
+            </w:r>
+          </w:p>
+        </w:tc>
+      </w:tr>
+      <w:tr>
+        <w:trPr/>
+        <w:tc>
+          <w:tcPr>
+            <w:tcW w:w="4986" w:type="dxa"/>
+            <w:tcBorders>
+              <w:left w:val="single" w:sz="2" w:space="0" w:color="000000"/>
+              <w:bottom w:val="single" w:sz="2" w:space="0" w:color="000000"/>
+              <w:insideH w:val="single" w:sz="2" w:space="0" w:color="000000"/>
+            </w:tcBorders>
+            <w:shd w:fill="auto" w:val="clear"/>
+            <w:tcMar>
+              <w:left w:w="54" w:type="dxa"/>
+            </w:tcMar>
+          </w:tcPr>
+          <w:p>
+            <w:pPr>
+              <w:pStyle w:val="TableContents"/>
+              <w:rPr/>
+            </w:pPr>
+            <w:r>
+              <w:rPr/>
+            </w:r>
+          </w:p>
+        </w:tc>
+        <w:tc>
+          <w:tcPr>
+            <w:tcW w:w="4986" w:type="dxa"/>
+            <w:tcBorders>
+              <w:left w:val="single" w:sz="2" w:space="0" w:color="000000"/>
+              <w:bottom w:val="single" w:sz="2" w:space="0" w:color="000000"/>
+              <w:right w:val="single" w:sz="2" w:space="0" w:color="000000"/>
+              <w:insideH w:val="single" w:sz="2" w:space="0" w:color="000000"/>
+              <w:insideV w:val="single" w:sz="2" w:space="0" w:color="000000"/>
+            </w:tcBorders>
+            <w:shd w:fill="auto" w:val="clear"/>
+            <w:tcMar>
+              <w:left w:w="54" w:type="dxa"/>
+            </w:tcMar>
+          </w:tcPr>
+          <w:p>
+            <w:pPr>
+              <w:pStyle w:val="TableContents"/>
+              <w:rPr/>
+            </w:pPr>
+            <w:r>
+              <w:rPr/>
+            </w:r>
+          </w:p>
+        </w:tc>
+      </w:tr>
+    </w:tbl>
+    <w:p>
+      <w:pPr>
+        <w:pStyle w:val="Normal"/>
+        <w:jc w:val="both"/>
+        <w:rPr>
+          <w:b w:val="false"/>
+          <w:b w:val="false"/>
+          <w:bCs w:val="false"/>
+        </w:rPr>
+      </w:pPr>
+      <w:r>
+        <w:rPr>
+          <w:b w:val="false"/>
+          <w:bCs w:val="false"/>
+        </w:rPr>
       </w:r>
     </w:p>
     <w:sectPr>
@@ -202,6 +956,7 @@
       <w:pgNumType w:fmt="decimal"/>
       <w:formProt w:val="false"/>
       <w:textDirection w:val="lrTb"/>
+      <w:docGrid w:type="default" w:linePitch="240" w:charSpace="4294961151"/>
     </w:sectPr>
   </w:body>
 </w:document>
@@ -213,15 +968,12 @@
     <w:rPrDefault>
       <w:rPr>
         <w:rFonts w:ascii="Liberation Serif" w:hAnsi="Liberation Serif" w:eastAsia="SimSun" w:cs="Arial"/>
-        <w:sz w:val="24"/>
         <w:szCs w:val="24"/>
         <w:lang w:val="en-US" w:eastAsia="zh-CN" w:bidi="hi-IN"/>
       </w:rPr>
     </w:rPrDefault>
     <w:pPrDefault>
-      <w:pPr>
-        <w:widowControl/>
-      </w:pPr>
+      <w:pPr/>
     </w:pPrDefault>
   </w:docDefaults>
   <w:style w:type="paragraph" w:styleId="Normal">
@@ -229,13 +981,23 @@
     <w:qFormat/>
     <w:pPr>
       <w:widowControl/>
+      <w:bidi w:val="0"/>
+      <w:jc w:val="left"/>
     </w:pPr>
     <w:rPr>
       <w:rFonts w:ascii="Liberation Serif" w:hAnsi="Liberation Serif" w:eastAsia="SimSun" w:cs="Arial"/>
-      <w:color w:val="auto"/>
+      <w:color w:val="00000A"/>
       <w:sz w:val="24"/>
       <w:szCs w:val="24"/>
       <w:lang w:val="en-US" w:eastAsia="zh-CN" w:bidi="hi-IN"/>
+    </w:rPr>
+  </w:style>
+  <w:style w:type="character" w:styleId="InternetLink">
+    <w:name w:val="Internet Link"/>
+    <w:rPr>
+      <w:color w:val="000080"/>
+      <w:u w:val="single"/>
+      <w:lang w:val="zxx" w:eastAsia="zxx" w:bidi="zxx"/>
     </w:rPr>
   </w:style>
   <w:style w:type="paragraph" w:styleId="Heading">
@@ -296,5 +1058,12 @@
       <w:rFonts w:cs="Arial"/>
     </w:rPr>
   </w:style>
+  <w:style w:type="paragraph" w:styleId="TableContents">
+    <w:name w:val="Table Contents"/>
+    <w:basedOn w:val="Normal"/>
+    <w:qFormat/>
+    <w:pPr/>
+    <w:rPr/>
+  </w:style>
 </w:styles>
 </file>